--- a/test_files/test_document.docx
+++ b/test_files/test_document.docx
@@ -4,7 +4,7 @@
   <w:body>
     <w:p>
       <w:pPr>
-        <w:pStyle w:val="31"/>
+        <w:pStyle w:val="正文"/>
       </w:pPr>
       <w:r>
         <w:t>Word文档格式优</w:t>
@@ -21,7 +21,7 @@
     </w:p>
     <w:p>
       <w:pPr>
-        <w:pStyle w:val="3"/>
+        <w:pStyle w:val="正文"/>
         <w:rPr>
           <w:rFonts w:hint="eastAsia" w:ascii="华文宋体" w:hAnsi="华文宋体" w:eastAsia="华文宋体" w:cs="华文宋体"/>
         </w:rPr>
@@ -31,6 +31,9 @@
       </w:r>
     </w:p>
     <w:p>
+      <w:pPr>
+        <w:pStyle w:val="正文"/>
+      </w:pPr>
       <w:r>
         <w:t>本项目是一个基于人工智能的Word文档格式自动优化工具，旨在帮助用户快速统一文档格式。本项目是一个基于人工智能的Word文档格式自动优化工具，旨在帮助用户快速统一文档格式。本项目是一个基于人工智能的Word文档格式自动优化工具，旨在帮助用户快速统一文档格式本项目是一个基于人工智能的Word文档格式自动优化工具，旨在帮助用户快速统一文档格式。本项目是一个基于人工智能的Word文档格式自动优化工具，旨在帮助用户快速统一文档格式本项目是一个基于人工智能的Word文档格式自动优化工具，旨在帮助用户快速统一文档格式。本项目是一个基于人工智能的Word文档格式自动优化工具，旨在帮助用户快速统一文档格式本项目是一个基于人工智能的Word文档格式自动优化工具，旨在帮助用户快速统一文档格式。本项目是一个基于人工智能的Word文档格式自动优化工具，旨在帮助用户快速统一文档格式本项目是一个基于人工智能的Word文档格式自动优化工具，旨在帮助用户快速统一文档格式。本项目是一个基于人工智能的Word文档格式自动优化工具，旨在帮助用户快速统一文档格式本项目是一个基于人工智能的Word文档格式自动优化工具，旨在帮助用户快速统一文档格式。本项目是一个基于人工智能的Word文档格式自动优化工具，旨在帮助用户快速统一文档格式本项目是一个基于人工智能的Word文档格式自动优化工具，旨在帮助用户快速统一文档格式。本项目是一个基于人工智能的Word文档格式自动优化工具，旨在帮助用户快速统一文档格式本项目是一个基于人工智能的Word文档格式自动优化工具，旨在帮助用户快速统一文档格式。本项目是一个基于人工智能的Word文档格式自动优化工具，旨在帮助用户快速统一文档格式本项目是一个基于人工智能的Word文档格式自动优化工具，旨在帮助用户快速统一文档格式。本项目是一个基于人工智能的Word文档格式自动优化工具，旨在帮助用户快速统一文档格式本项目是一个基于人工智能的Word文档格式自动优化工具，旨在帮助用户快速统一文档格式。本项目是一个基于人工智能的Word文档格式自动优化工具，旨在帮助用户快速统一文档格式本项目是一个基于人工智能的Word文档格式自动优化工具，旨在帮助用户快速统一文档格式。本项目是一个基于人工智能的Word文档格式自动优化工具，旨在帮助用户快速统一文档格式本项目是一个基于人工智能的Word文档格式自动优化工具，旨在帮助用户快速统一文档格式。本项目是一个基于人工智能的Word文档格式自动优化工具，旨在帮助用户快速统一文档格式本项目是一个基于人工智能的Word文档格式自动优化工具，旨在帮助用户快速统一文档格式。本项目是一个基于人工智能的Word文档格式自动优化工具，旨在帮助用户快速统一文档格式本项目是一个基于人工智能的Word文档格式自动优化工具，旨在帮助用户快速统一文档格式。本项目是一个基于人工智能的Word文档格式自动优化工具，旨在帮助用户快速统一文档格式本项目是一个基于人工智能的Word文档格式自动优化工具，旨在帮助用户快速统一文档格式。本项目是一个基于人工智能的Word文档格式自动优化工具，旨在帮助用户快速统一文档格式本项目是一个基于人工智能的Word文档格式自动优化工具，旨在帮助用户快速统一文档格式。本项目是一个基于人工智能的Word文档格式自动优化工具，旨在帮助用户快速统一文档格式本项目是一个基于人工智能的Word文档格式自动优化工具，旨在帮助用户快速统一文档格式。本项目是一个基于人工智能的Word文档格式自动优化工具，旨在帮助用户快速统一文档格式本项目是一个基于人工智能的Word文档格式自动优化工具，旨在帮助用户快速统一文档格式。本项目是一个基于人工智能的Word文档格式自动优化工具，旨在帮助用户快速统一文档格</w:t>
       </w:r>
@@ -41,13 +44,16 @@
       </w:r>
     </w:p>
     <w:p>
+      <w:pPr>
+        <w:pStyle w:val="正文"/>
+      </w:pPr>
       <w:r>
         <w:t>传统的文档格式调整需要大量的手工操作，效率低下且容易出错。</w:t>
       </w:r>
     </w:p>
     <w:p>
       <w:pPr>
-        <w:pStyle w:val="4"/>
+        <w:pStyle w:val="正文"/>
       </w:pPr>
       <w:r>
         <w:t>1.1 项目背景</w:t>
@@ -55,6 +61,7 @@
     </w:p>
     <w:p>
       <w:pPr>
+        <w:pStyle w:val="正文"/>
         <w:rPr>
           <w:rStyle w:val="162"/>
           <w:woUserID w:val="0"/>
@@ -65,147 +72,193 @@
       </w:r>
     </w:p>
     <w:p>
+      <w:pPr>
+        <w:pStyle w:val="正文"/>
+      </w:pPr>
       <w:r>
         <w:t>然而，不同用户的文档编写习惯差异很大，导致最终文档格式不一致。</w:t>
       </w:r>
     </w:p>
     <w:p>
       <w:pPr>
-        <w:pStyle w:val="4"/>
+        <w:pStyle w:val="正文"/>
       </w:pPr>
       <w:r>
         <w:t>1.2 解决方案</w:t>
       </w:r>
     </w:p>
     <w:p>
+      <w:pPr>
+        <w:pStyle w:val="正文"/>
+      </w:pPr>
       <w:r>
         <w:t>本项目采用深度学习技术，自动识别文档中的标题、正文、列表等不同类型的内容。</w:t>
       </w:r>
     </w:p>
     <w:p>
+      <w:pPr>
+        <w:pStyle w:val="正文"/>
+      </w:pPr>
       <w:r>
         <w:t>通过智能算法分析格式要求，实现一键式的格式优化。</w:t>
       </w:r>
     </w:p>
     <w:p>
       <w:pPr>
-        <w:pStyle w:val="3"/>
+        <w:pStyle w:val="正文"/>
       </w:pPr>
       <w:r>
         <w:t>第二章 技术架构</w:t>
       </w:r>
     </w:p>
     <w:p>
+      <w:pPr>
+        <w:pStyle w:val="正文"/>
+      </w:pPr>
       <w:r>
         <w:t>系统采用前后端分离的架构设计，前端使用React框架，后端使用FastAPI。</w:t>
       </w:r>
     </w:p>
     <w:p>
       <w:pPr>
-        <w:pStyle w:val="4"/>
+        <w:pStyle w:val="正文"/>
       </w:pPr>
       <w:r>
         <w:t>2.1 前端设计</w:t>
       </w:r>
     </w:p>
     <w:p>
+      <w:pPr>
+        <w:pStyle w:val="正文"/>
+      </w:pPr>
       <w:r>
         <w:t>前端界面简洁易用，支持拖拽上传文件，实时显示处理进度。</w:t>
       </w:r>
     </w:p>
     <w:p>
+      <w:pPr>
+        <w:pStyle w:val="正文"/>
+      </w:pPr>
       <w:r>
         <w:t>用户可以同时上传源文档和格式要求文档，系统会自动进行对比分析。</w:t>
       </w:r>
     </w:p>
     <w:p>
       <w:pPr>
-        <w:pStyle w:val="4"/>
+        <w:pStyle w:val="正文"/>
       </w:pPr>
       <w:r>
         <w:t>2.2 后端服务</w:t>
       </w:r>
     </w:p>
     <w:p>
+      <w:pPr>
+        <w:pStyle w:val="正文"/>
+      </w:pPr>
       <w:r>
         <w:t>后端提供RESTful API接口，支持文件上传、解析、处理和下载等功能。</w:t>
       </w:r>
     </w:p>
     <w:p>
+      <w:pPr>
+        <w:pStyle w:val="正文"/>
+      </w:pPr>
       <w:r>
         <w:t>核心处理模块采用python-docx库进行Word文档的读取和修改。</w:t>
       </w:r>
     </w:p>
     <w:p>
       <w:pPr>
-        <w:pStyle w:val="3"/>
+        <w:pStyle w:val="正文"/>
       </w:pPr>
       <w:r>
         <w:t>第三章 实现细节</w:t>
       </w:r>
     </w:p>
     <w:p>
+      <w:pPr>
+        <w:pStyle w:val="正文"/>
+      </w:pPr>
       <w:r>
         <w:t>本章详细介绍系统的具体实现方法和关键技术点。</w:t>
       </w:r>
     </w:p>
     <w:p>
       <w:pPr>
-        <w:pStyle w:val="4"/>
+        <w:pStyle w:val="正文"/>
       </w:pPr>
       <w:r>
         <w:t>3.1 文档解析</w:t>
       </w:r>
     </w:p>
     <w:p>
+      <w:pPr>
+        <w:pStyle w:val="正文"/>
+      </w:pPr>
       <w:r>
         <w:t>系统首先提取源文档中每个段落的前20个字符作为特征。</w:t>
       </w:r>
     </w:p>
     <w:p>
+      <w:pPr>
+        <w:pStyle w:val="正文"/>
+      </w:pPr>
       <w:r>
         <w:t>然后调用大语言模型API对这些特征进行分类，识别标题级别和内容类型。</w:t>
       </w:r>
     </w:p>
     <w:p>
       <w:pPr>
-        <w:pStyle w:val="4"/>
+        <w:pStyle w:val="正文"/>
       </w:pPr>
       <w:r>
         <w:t>3.2 格式应用</w:t>
       </w:r>
     </w:p>
     <w:p>
+      <w:pPr>
+        <w:pStyle w:val="正文"/>
+      </w:pPr>
       <w:r>
         <w:t>基于识别结果和格式要求，系统自动调整字体、字号、行距等格式属性。</w:t>
       </w:r>
     </w:p>
     <w:p>
+      <w:pPr>
+        <w:pStyle w:val="正文"/>
+      </w:pPr>
       <w:r>
         <w:t>最终生成符合要求的优化后文档供用户下载。</w:t>
       </w:r>
     </w:p>
     <w:p>
       <w:pPr>
-        <w:pStyle w:val="3"/>
+        <w:pStyle w:val="正文"/>
       </w:pPr>
       <w:r>
         <w:t>结论</w:t>
       </w:r>
     </w:p>
     <w:p>
+      <w:pPr>
+        <w:pStyle w:val="正文"/>
+      </w:pPr>
       <w:r>
         <w:t>本项目通过人工智能技术有效解决了Word文档格式统一的问题。</w:t>
       </w:r>
     </w:p>
     <w:p>
+      <w:pPr>
+        <w:pStyle w:val="正文"/>
+      </w:pPr>
       <w:r>
         <w:t>经过测试验证，系统能够准确识别文档结构并进行格式优化。</w:t>
       </w:r>
     </w:p>
     <w:sectPr>
+      <w:headerReference w:type="default" r:id="rId9"/>
       <w:pgSz w:w="12240" w:h="15840"/>
-      <w:pgMar w:top="1463" w:right="1800" w:bottom="1440" w:left="1800" w:header="720" w:footer="720" w:gutter="0"/>
+      <w:pgMar w:top="1440" w:right="1803" w:bottom="1440" w:left="1803" w:header="720" w:footer="720" w:gutter="0"/>
       <w:cols w:space="720" w:num="1"/>
       <w:docGrid w:linePitch="360" w:charSpace="0"/>
     </w:sectPr>
@@ -261,6 +314,19 @@
     </w:p>
   </w:footnote>
 </w:footnotes>
+</file>
+
+<file path=word/header1.xml><?xml version="1.0" encoding="utf-8"?>
+<w:hdr xmlns:m="http://schemas.openxmlformats.org/officeDocument/2006/math" xmlns:mc="http://schemas.openxmlformats.org/markup-compatibility/2006" xmlns:mo="http://schemas.microsoft.com/office/mac/office/2008/main" xmlns:mv="urn:schemas-microsoft-com:mac:vml" xmlns:o="urn:schemas-microsoft-com:office:office" xmlns:r="http://schemas.openxmlformats.org/officeDocument/2006/relationships" xmlns:v="urn:schemas-microsoft-com:vml" xmlns:w10="urn:schemas-microsoft-com:office:word" xmlns:w14="http://schemas.microsoft.com/office/word/2010/wordml" xmlns:w="http://schemas.openxmlformats.org/wordprocessingml/2006/main" xmlns:wne="http://schemas.microsoft.com/office/word/2006/wordml" xmlns:wp14="http://schemas.microsoft.com/office/word/2010/wordprocessingDrawing" xmlns:wp="http://schemas.openxmlformats.org/drawingml/2006/wordprocessingDrawing" xmlns:wpc="http://schemas.microsoft.com/office/word/2010/wordprocessingCanvas" xmlns:wpg="http://schemas.microsoft.com/office/word/2010/wordprocessingGroup" xmlns:wpi="http://schemas.microsoft.com/office/word/2010/wordprocessingInk" xmlns:wps="http://schemas.microsoft.com/office/word/2010/wordprocessingShape" mc:Ignorable="w14 wp14">
+  <w:p>
+    <w:pPr>
+      <w:pStyle w:val="Header"/>
+    </w:pPr>
+    <w:r>
+      <w:t>目录</w:t>
+    </w:r>
+  </w:p>
+</w:hdr>
 </file>
 
 <file path=word/numbering.xml><?xml version="1.0" encoding="utf-8"?>
@@ -13251,6 +13317,75 @@
     <w:pPr>
       <w:outlineLvl w:val="9"/>
     </w:pPr>
+  </w:style>
+  <w:style w:type="paragraph" w:customStyle="1" w:styleId="文档标题">
+    <w:name w:val="文档标题"/>
+    <w:pPr>
+      <w:spacing w:line="560" w:lineRule="exact" w:before="0" w:after="480"/>
+      <w:jc w:val="center"/>
+    </w:pPr>
+    <w:rPr>
+      <w:rFonts w:ascii="Arial" w:hAnsi="Arial" w:eastAsia="黑体"/>
+      <w:b/>
+      <w:i w:val="0"/>
+      <w:sz w:val="44"/>
+    </w:rPr>
+  </w:style>
+  <w:style w:type="paragraph" w:customStyle="1" w:styleId="一级标题">
+    <w:name w:val="一级标题"/>
+    <w:pPr>
+      <w:spacing w:line="400" w:lineRule="exact" w:before="480" w:after="360"/>
+      <w:jc w:val="left"/>
+      <w:outlineLvl w:val="1"/>
+    </w:pPr>
+    <w:rPr>
+      <w:rFonts w:ascii="Arial" w:hAnsi="Arial" w:eastAsia="黑体"/>
+      <w:b/>
+      <w:i w:val="0"/>
+      <w:sz w:val="32"/>
+    </w:rPr>
+  </w:style>
+  <w:style w:type="paragraph" w:customStyle="1" w:styleId="二级标题">
+    <w:name w:val="二级标题"/>
+    <w:pPr>
+      <w:spacing w:line="360" w:lineRule="exact" w:before="360" w:after="240"/>
+      <w:jc w:val="left"/>
+      <w:outlineLvl w:val="2"/>
+    </w:pPr>
+    <w:rPr>
+      <w:rFonts w:ascii="Arial" w:hAnsi="Arial" w:eastAsia="黑体"/>
+      <w:b/>
+      <w:i w:val="0"/>
+      <w:sz w:val="28"/>
+    </w:rPr>
+  </w:style>
+  <w:style w:type="paragraph" w:customStyle="1" w:styleId="三级标题">
+    <w:name w:val="三级标题"/>
+    <w:pPr>
+      <w:spacing w:line="320" w:lineRule="exact" w:before="240" w:after="120"/>
+      <w:jc w:val="left"/>
+      <w:outlineLvl w:val="3"/>
+    </w:pPr>
+    <w:rPr>
+      <w:rFonts w:ascii="Arial" w:hAnsi="Arial" w:eastAsia="黑体"/>
+      <w:b/>
+      <w:i w:val="0"/>
+      <w:sz w:val="24"/>
+    </w:rPr>
+  </w:style>
+  <w:style w:type="paragraph" w:customStyle="1" w:styleId="正文">
+    <w:name w:val="正文"/>
+    <w:pPr>
+      <w:spacing w:line="400" w:lineRule="exact" w:before="0" w:after="0"/>
+      <w:ind w:firstLine="480"/>
+      <w:jc w:val="both"/>
+    </w:pPr>
+    <w:rPr>
+      <w:rFonts w:ascii="Times New Roman" w:hAnsi="Times New Roman" w:eastAsia="宋体"/>
+      <w:b w:val="0"/>
+      <w:i w:val="0"/>
+      <w:sz w:val="24"/>
+    </w:rPr>
   </w:style>
 </w:styles>
 </file>
